--- a/LiteratureReview/ReviewOnePedersen.docx
+++ b/LiteratureReview/ReviewOnePedersen.docx
@@ -43,29 +43,16 @@
     <w:p>
       <w:pPr>
         <w:spacing w:after="0" w:line="240" w:lineRule="auto"/>
-        <w:jc w:val="right"/>
-        <w:rPr>
-          <w:rFonts w:ascii="Times New Roman" w:hAnsi="Times New Roman" w:cs="Times New Roman"/>
+        <w:jc w:val="center"/>
+        <w:rPr>
+          <w:rFonts w:ascii="Times New Roman" w:hAnsi="Times New Roman" w:cs="Times New Roman"/>
+          <w:b/>
           <w:sz w:val="24"/>
           <w:szCs w:val="24"/>
         </w:rPr>
       </w:pPr>
-      <w:r>
-        <w:rPr>
-          <w:rFonts w:ascii="Times New Roman" w:hAnsi="Times New Roman" w:cs="Times New Roman"/>
-          <w:sz w:val="24"/>
-          <w:szCs w:val="24"/>
-        </w:rPr>
-        <w:t xml:space="preserve">URL: </w:t>
-      </w:r>
-      <w:r>
-        <w:rPr>
-          <w:rFonts w:ascii="Times New Roman" w:hAnsi="Times New Roman" w:cs="Times New Roman"/>
-          <w:sz w:val="24"/>
-          <w:szCs w:val="24"/>
-        </w:rPr>
-        <w:t>https://ieeexplore.ieee.org/document/8425458/</w:t>
-      </w:r>
+      <w:bookmarkStart w:id="0" w:name="_GoBack"/>
+      <w:bookmarkEnd w:id="0"/>
     </w:p>
     <w:p>
       <w:pPr>
@@ -78,6 +65,24 @@
           <w:szCs w:val="24"/>
         </w:rPr>
       </w:pPr>
+      <w:r>
+        <w:rPr>
+          <w:rFonts w:ascii="Times New Roman" w:hAnsi="Times New Roman" w:cs="Times New Roman"/>
+          <w:b/>
+          <w:sz w:val="24"/>
+          <w:szCs w:val="24"/>
+        </w:rPr>
+        <w:t xml:space="preserve">Report on </w:t>
+      </w:r>
+      <w:r>
+        <w:rPr>
+          <w:rFonts w:ascii="Times New Roman" w:hAnsi="Times New Roman" w:cs="Times New Roman"/>
+          <w:b/>
+          <w:sz w:val="24"/>
+          <w:szCs w:val="24"/>
+        </w:rPr>
+        <w:t>“NVIDIA Tensor Core Programmability, Performance &amp; Precision”</w:t>
+      </w:r>
     </w:p>
     <w:p>
       <w:pPr>
@@ -90,36 +95,489 @@
           <w:szCs w:val="24"/>
         </w:rPr>
       </w:pPr>
-      <w:r>
-        <w:rPr>
-          <w:rFonts w:ascii="Times New Roman" w:hAnsi="Times New Roman" w:cs="Times New Roman"/>
-          <w:b/>
-          <w:sz w:val="24"/>
-          <w:szCs w:val="24"/>
-        </w:rPr>
-        <w:t xml:space="preserve">Report on </w:t>
-      </w:r>
-      <w:r>
-        <w:rPr>
-          <w:rFonts w:ascii="Times New Roman" w:hAnsi="Times New Roman" w:cs="Times New Roman"/>
-          <w:b/>
-          <w:sz w:val="24"/>
-          <w:szCs w:val="24"/>
-        </w:rPr>
-        <w:t>“NVIDIA Tensor Core Programmability, Performance &amp; Precision”</w:t>
-      </w:r>
     </w:p>
     <w:p>
       <w:pPr>
         <w:spacing w:after="0" w:line="240" w:lineRule="auto"/>
-        <w:jc w:val="center"/>
+        <w:rPr>
+          <w:rFonts w:ascii="Times New Roman" w:hAnsi="Times New Roman" w:cs="Times New Roman"/>
+          <w:sz w:val="24"/>
+          <w:szCs w:val="24"/>
+        </w:rPr>
+      </w:pPr>
+      <w:r>
         <w:rPr>
           <w:rFonts w:ascii="Times New Roman" w:hAnsi="Times New Roman" w:cs="Times New Roman"/>
           <w:b/>
           <w:sz w:val="24"/>
           <w:szCs w:val="24"/>
         </w:rPr>
-      </w:pPr>
+        <w:tab/>
+      </w:r>
+      <w:r>
+        <w:rPr>
+          <w:rFonts w:ascii="Times New Roman" w:hAnsi="Times New Roman" w:cs="Times New Roman"/>
+          <w:sz w:val="24"/>
+          <w:szCs w:val="24"/>
+        </w:rPr>
+        <w:t>C</w:t>
+      </w:r>
+      <w:r>
+        <w:rPr>
+          <w:rFonts w:ascii="Times New Roman" w:hAnsi="Times New Roman" w:cs="Times New Roman"/>
+          <w:sz w:val="24"/>
+          <w:szCs w:val="24"/>
+        </w:rPr>
+        <w:t xml:space="preserve">ompanies are pushing for </w:t>
+      </w:r>
+      <w:r>
+        <w:rPr>
+          <w:rFonts w:ascii="Times New Roman" w:hAnsi="Times New Roman" w:cs="Times New Roman"/>
+          <w:sz w:val="24"/>
+          <w:szCs w:val="24"/>
+        </w:rPr>
+        <w:t>Artificial</w:t>
+      </w:r>
+      <w:r>
+        <w:rPr>
+          <w:rFonts w:ascii="Times New Roman" w:hAnsi="Times New Roman" w:cs="Times New Roman"/>
+          <w:sz w:val="24"/>
+          <w:szCs w:val="24"/>
+        </w:rPr>
+        <w:t xml:space="preserve"> </w:t>
+      </w:r>
+      <w:r>
+        <w:rPr>
+          <w:rFonts w:ascii="Times New Roman" w:hAnsi="Times New Roman" w:cs="Times New Roman"/>
+          <w:sz w:val="24"/>
+          <w:szCs w:val="24"/>
+        </w:rPr>
+        <w:t>Intelligence</w:t>
+      </w:r>
+      <w:r>
+        <w:rPr>
+          <w:rFonts w:ascii="Times New Roman" w:hAnsi="Times New Roman" w:cs="Times New Roman"/>
+          <w:sz w:val="24"/>
+          <w:szCs w:val="24"/>
+        </w:rPr>
+        <w:t xml:space="preserve"> based applications using deep learning and machine learning</w:t>
+      </w:r>
+      <w:r>
+        <w:rPr>
+          <w:rFonts w:ascii="Times New Roman" w:hAnsi="Times New Roman" w:cs="Times New Roman"/>
+          <w:sz w:val="24"/>
+          <w:szCs w:val="24"/>
+        </w:rPr>
+        <w:t xml:space="preserve"> </w:t>
+      </w:r>
+      <w:r>
+        <w:rPr>
+          <w:rFonts w:ascii="Times New Roman" w:hAnsi="Times New Roman" w:cs="Times New Roman"/>
+          <w:sz w:val="24"/>
+          <w:szCs w:val="24"/>
+        </w:rPr>
+        <w:t>techniques</w:t>
+      </w:r>
+      <w:r>
+        <w:rPr>
+          <w:rFonts w:ascii="Times New Roman" w:hAnsi="Times New Roman" w:cs="Times New Roman"/>
+          <w:sz w:val="24"/>
+          <w:szCs w:val="24"/>
+        </w:rPr>
+        <w:t xml:space="preserve"> </w:t>
+      </w:r>
+      <w:r>
+        <w:rPr>
+          <w:rFonts w:ascii="Times New Roman" w:hAnsi="Times New Roman" w:cs="Times New Roman"/>
+          <w:sz w:val="24"/>
+          <w:szCs w:val="24"/>
+        </w:rPr>
+        <w:t xml:space="preserve">that </w:t>
+      </w:r>
+      <w:r>
+        <w:rPr>
+          <w:rFonts w:ascii="Times New Roman" w:hAnsi="Times New Roman" w:cs="Times New Roman"/>
+          <w:sz w:val="24"/>
+          <w:szCs w:val="24"/>
+        </w:rPr>
+        <w:t>require</w:t>
+      </w:r>
+      <w:r>
+        <w:rPr>
+          <w:rFonts w:ascii="Times New Roman" w:hAnsi="Times New Roman" w:cs="Times New Roman"/>
+          <w:sz w:val="24"/>
+          <w:szCs w:val="24"/>
+        </w:rPr>
+        <w:t xml:space="preserve"> </w:t>
+      </w:r>
+      <w:r>
+        <w:rPr>
+          <w:rFonts w:ascii="Times New Roman" w:hAnsi="Times New Roman" w:cs="Times New Roman"/>
+          <w:sz w:val="24"/>
+          <w:szCs w:val="24"/>
+        </w:rPr>
+        <w:t>heavy</w:t>
+      </w:r>
+      <w:r>
+        <w:rPr>
+          <w:rFonts w:ascii="Times New Roman" w:hAnsi="Times New Roman" w:cs="Times New Roman"/>
+          <w:sz w:val="24"/>
+          <w:szCs w:val="24"/>
+        </w:rPr>
+        <w:t xml:space="preserve"> matrix multiplication</w:t>
+      </w:r>
+      <w:r>
+        <w:rPr>
+          <w:rFonts w:ascii="Times New Roman" w:hAnsi="Times New Roman" w:cs="Times New Roman"/>
+          <w:sz w:val="24"/>
+          <w:szCs w:val="24"/>
+        </w:rPr>
+        <w:t>.</w:t>
+      </w:r>
+      <w:r>
+        <w:rPr>
+          <w:rFonts w:ascii="Times New Roman" w:hAnsi="Times New Roman" w:cs="Times New Roman"/>
+          <w:sz w:val="24"/>
+          <w:szCs w:val="24"/>
+        </w:rPr>
+        <w:t xml:space="preserve">  This causes companies to construct</w:t>
+      </w:r>
+      <w:r>
+        <w:rPr>
+          <w:rFonts w:ascii="Times New Roman" w:hAnsi="Times New Roman" w:cs="Times New Roman"/>
+          <w:sz w:val="24"/>
+          <w:szCs w:val="24"/>
+        </w:rPr>
+        <w:t xml:space="preserve"> </w:t>
+      </w:r>
+      <w:r>
+        <w:rPr>
+          <w:rFonts w:ascii="Times New Roman" w:hAnsi="Times New Roman" w:cs="Times New Roman"/>
+          <w:sz w:val="24"/>
+          <w:szCs w:val="24"/>
+        </w:rPr>
+        <w:t xml:space="preserve">new </w:t>
+      </w:r>
+      <w:r>
+        <w:rPr>
+          <w:rFonts w:ascii="Times New Roman" w:hAnsi="Times New Roman" w:cs="Times New Roman"/>
+          <w:sz w:val="24"/>
+          <w:szCs w:val="24"/>
+        </w:rPr>
+        <w:t>hardware</w:t>
+      </w:r>
+      <w:r>
+        <w:rPr>
+          <w:rFonts w:ascii="Times New Roman" w:hAnsi="Times New Roman" w:cs="Times New Roman"/>
+          <w:sz w:val="24"/>
+          <w:szCs w:val="24"/>
+        </w:rPr>
+        <w:t xml:space="preserve"> </w:t>
+      </w:r>
+      <w:r>
+        <w:rPr>
+          <w:rFonts w:ascii="Times New Roman" w:hAnsi="Times New Roman" w:cs="Times New Roman"/>
+          <w:sz w:val="24"/>
+          <w:szCs w:val="24"/>
+        </w:rPr>
+        <w:t xml:space="preserve">to speed up the </w:t>
+      </w:r>
+      <w:r>
+        <w:rPr>
+          <w:rFonts w:ascii="Times New Roman" w:hAnsi="Times New Roman" w:cs="Times New Roman"/>
+          <w:sz w:val="24"/>
+          <w:szCs w:val="24"/>
+        </w:rPr>
+        <w:t>computation</w:t>
+      </w:r>
+      <w:r>
+        <w:rPr>
+          <w:rFonts w:ascii="Times New Roman" w:hAnsi="Times New Roman" w:cs="Times New Roman"/>
+          <w:sz w:val="24"/>
+          <w:szCs w:val="24"/>
+        </w:rPr>
+        <w:t xml:space="preserve"> of matrix multiplication using GPUs.</w:t>
+      </w:r>
+      <w:r>
+        <w:rPr>
+          <w:rFonts w:ascii="Times New Roman" w:hAnsi="Times New Roman" w:cs="Times New Roman"/>
+          <w:sz w:val="24"/>
+          <w:szCs w:val="24"/>
+        </w:rPr>
+        <w:t xml:space="preserve">  </w:t>
+      </w:r>
+      <w:r>
+        <w:rPr>
+          <w:rFonts w:ascii="Times New Roman" w:hAnsi="Times New Roman" w:cs="Times New Roman"/>
+          <w:sz w:val="24"/>
+          <w:szCs w:val="24"/>
+        </w:rPr>
+        <w:t xml:space="preserve">The authors investigate the </w:t>
+      </w:r>
+      <w:r>
+        <w:rPr>
+          <w:rFonts w:ascii="Times New Roman" w:hAnsi="Times New Roman" w:cs="Times New Roman"/>
+          <w:sz w:val="24"/>
+          <w:szCs w:val="24"/>
+        </w:rPr>
+        <w:t>performance</w:t>
+      </w:r>
+      <w:r>
+        <w:rPr>
+          <w:rFonts w:ascii="Times New Roman" w:hAnsi="Times New Roman" w:cs="Times New Roman"/>
+          <w:sz w:val="24"/>
+          <w:szCs w:val="24"/>
+        </w:rPr>
+        <w:t xml:space="preserve"> of </w:t>
+      </w:r>
+      <w:r>
+        <w:rPr>
+          <w:rFonts w:ascii="Times New Roman" w:hAnsi="Times New Roman" w:cs="Times New Roman"/>
+          <w:sz w:val="24"/>
+          <w:szCs w:val="24"/>
+        </w:rPr>
+        <w:t>a new microarchitecture for GPUs called Tensor Core</w:t>
+      </w:r>
+      <w:r>
+        <w:rPr>
+          <w:rFonts w:ascii="Times New Roman" w:hAnsi="Times New Roman" w:cs="Times New Roman"/>
+          <w:sz w:val="24"/>
+          <w:szCs w:val="24"/>
+        </w:rPr>
+        <w:t xml:space="preserve">.  </w:t>
+      </w:r>
+      <w:r>
+        <w:rPr>
+          <w:rFonts w:ascii="Times New Roman" w:hAnsi="Times New Roman" w:cs="Times New Roman"/>
+          <w:sz w:val="24"/>
+          <w:szCs w:val="24"/>
+        </w:rPr>
+        <w:t xml:space="preserve">Tensor Core </w:t>
+      </w:r>
+      <w:r>
+        <w:rPr>
+          <w:rFonts w:ascii="Times New Roman" w:hAnsi="Times New Roman" w:cs="Times New Roman"/>
+          <w:sz w:val="24"/>
+          <w:szCs w:val="24"/>
+        </w:rPr>
+        <w:t>performs matrix-multiply-and-</w:t>
+      </w:r>
+      <w:r>
+        <w:rPr>
+          <w:rFonts w:ascii="Times New Roman" w:hAnsi="Times New Roman" w:cs="Times New Roman"/>
+          <w:sz w:val="24"/>
+          <w:szCs w:val="24"/>
+        </w:rPr>
+        <w:t>accumulate</w:t>
+      </w:r>
+      <w:r>
+        <w:rPr>
+          <w:rFonts w:ascii="Times New Roman" w:hAnsi="Times New Roman" w:cs="Times New Roman"/>
+          <w:sz w:val="24"/>
+          <w:szCs w:val="24"/>
+        </w:rPr>
+        <w:t xml:space="preserve"> on 4x4 matrices per clock cycle</w:t>
+      </w:r>
+      <w:r>
+        <w:rPr>
+          <w:rFonts w:ascii="Times New Roman" w:hAnsi="Times New Roman" w:cs="Times New Roman"/>
+          <w:sz w:val="24"/>
+          <w:szCs w:val="24"/>
+        </w:rPr>
+        <w:t>.  T</w:t>
+      </w:r>
+      <w:r>
+        <w:rPr>
+          <w:rFonts w:ascii="Times New Roman" w:hAnsi="Times New Roman" w:cs="Times New Roman"/>
+          <w:sz w:val="24"/>
+          <w:szCs w:val="24"/>
+        </w:rPr>
+        <w:t xml:space="preserve">his means </w:t>
+      </w:r>
+      <w:r>
+        <w:rPr>
+          <w:rFonts w:ascii="Times New Roman" w:hAnsi="Times New Roman" w:cs="Times New Roman"/>
+          <w:sz w:val="24"/>
+          <w:szCs w:val="24"/>
+        </w:rPr>
+        <w:t xml:space="preserve">multiplying two 4x4 FP16 matrices and </w:t>
+      </w:r>
+      <w:r>
+        <w:rPr>
+          <w:rFonts w:ascii="Times New Roman" w:hAnsi="Times New Roman" w:cs="Times New Roman"/>
+          <w:sz w:val="24"/>
+          <w:szCs w:val="24"/>
+        </w:rPr>
+        <w:t>sum the</w:t>
+      </w:r>
+      <w:r>
+        <w:rPr>
+          <w:rFonts w:ascii="Times New Roman" w:hAnsi="Times New Roman" w:cs="Times New Roman"/>
+          <w:sz w:val="24"/>
+          <w:szCs w:val="24"/>
+        </w:rPr>
+        <w:t xml:space="preserve"> multiplication product of FP32 matrix to an accumulator</w:t>
+      </w:r>
+      <w:r>
+        <w:rPr>
+          <w:rFonts w:ascii="Times New Roman" w:hAnsi="Times New Roman" w:cs="Times New Roman"/>
+          <w:sz w:val="24"/>
+          <w:szCs w:val="24"/>
+        </w:rPr>
+        <w:t>; this utilizes mixed precision operations.</w:t>
+      </w:r>
+      <w:r>
+        <w:rPr>
+          <w:rFonts w:ascii="Times New Roman" w:hAnsi="Times New Roman" w:cs="Times New Roman"/>
+          <w:sz w:val="24"/>
+          <w:szCs w:val="24"/>
+        </w:rPr>
+        <w:t xml:space="preserve">  </w:t>
+      </w:r>
+      <w:r>
+        <w:rPr>
+          <w:rFonts w:ascii="Times New Roman" w:hAnsi="Times New Roman" w:cs="Times New Roman"/>
+          <w:sz w:val="24"/>
+          <w:szCs w:val="24"/>
+        </w:rPr>
+        <w:t>They target the product called NVIDIA Tesla V100</w:t>
+      </w:r>
+      <w:r>
+        <w:rPr>
+          <w:rFonts w:ascii="Times New Roman" w:hAnsi="Times New Roman" w:cs="Times New Roman"/>
+          <w:sz w:val="24"/>
+          <w:szCs w:val="24"/>
+        </w:rPr>
+        <w:t xml:space="preserve">, which uses the Volta GPU microarchitecture </w:t>
+      </w:r>
+      <w:r>
+        <w:rPr>
+          <w:rFonts w:ascii="Times New Roman" w:hAnsi="Times New Roman" w:cs="Times New Roman"/>
+          <w:sz w:val="24"/>
+          <w:szCs w:val="24"/>
+        </w:rPr>
+        <w:t>or</w:t>
+      </w:r>
+      <w:r>
+        <w:rPr>
+          <w:rFonts w:ascii="Times New Roman" w:hAnsi="Times New Roman" w:cs="Times New Roman"/>
+          <w:sz w:val="24"/>
+          <w:szCs w:val="24"/>
+        </w:rPr>
+        <w:t xml:space="preserve"> </w:t>
+      </w:r>
+      <w:r>
+        <w:rPr>
+          <w:rFonts w:ascii="Times New Roman" w:hAnsi="Times New Roman" w:cs="Times New Roman"/>
+          <w:sz w:val="24"/>
+          <w:szCs w:val="24"/>
+        </w:rPr>
+        <w:t>Tensor Core</w:t>
+      </w:r>
+      <w:r>
+        <w:rPr>
+          <w:rFonts w:ascii="Times New Roman" w:hAnsi="Times New Roman" w:cs="Times New Roman"/>
+          <w:sz w:val="24"/>
+          <w:szCs w:val="24"/>
+        </w:rPr>
+        <w:t xml:space="preserve"> to test the accuracy of precision of matrix multiplication for floating point numbers</w:t>
+      </w:r>
+      <w:r>
+        <w:rPr>
+          <w:rFonts w:ascii="Times New Roman" w:hAnsi="Times New Roman" w:cs="Times New Roman"/>
+          <w:sz w:val="24"/>
+          <w:szCs w:val="24"/>
+        </w:rPr>
+        <w:t xml:space="preserve"> and</w:t>
+      </w:r>
+      <w:r>
+        <w:rPr>
+          <w:rFonts w:ascii="Times New Roman" w:hAnsi="Times New Roman" w:cs="Times New Roman"/>
+          <w:sz w:val="24"/>
+          <w:szCs w:val="24"/>
+        </w:rPr>
+        <w:t xml:space="preserve"> </w:t>
+      </w:r>
+      <w:r>
+        <w:rPr>
+          <w:rFonts w:ascii="Times New Roman" w:hAnsi="Times New Roman" w:cs="Times New Roman"/>
+          <w:sz w:val="24"/>
+          <w:szCs w:val="24"/>
+        </w:rPr>
+        <w:t>performance</w:t>
+      </w:r>
+      <w:r>
+        <w:rPr>
+          <w:rFonts w:ascii="Times New Roman" w:hAnsi="Times New Roman" w:cs="Times New Roman"/>
+          <w:sz w:val="24"/>
+          <w:szCs w:val="24"/>
+        </w:rPr>
+        <w:t>.</w:t>
+      </w:r>
+      <w:r>
+        <w:rPr>
+          <w:rFonts w:ascii="Times New Roman" w:hAnsi="Times New Roman" w:cs="Times New Roman"/>
+          <w:sz w:val="24"/>
+          <w:szCs w:val="24"/>
+        </w:rPr>
+        <w:t xml:space="preserve">  </w:t>
+      </w:r>
+      <w:r>
+        <w:rPr>
+          <w:rFonts w:ascii="Times New Roman" w:hAnsi="Times New Roman" w:cs="Times New Roman"/>
+          <w:sz w:val="24"/>
+          <w:szCs w:val="24"/>
+        </w:rPr>
+        <w:t xml:space="preserve">They provide three </w:t>
+      </w:r>
+      <w:r>
+        <w:rPr>
+          <w:rFonts w:ascii="Times New Roman" w:hAnsi="Times New Roman" w:cs="Times New Roman"/>
+          <w:sz w:val="24"/>
+          <w:szCs w:val="24"/>
+        </w:rPr>
+        <w:t xml:space="preserve">test cases </w:t>
+      </w:r>
+      <w:r>
+        <w:rPr>
+          <w:rFonts w:ascii="Times New Roman" w:hAnsi="Times New Roman" w:cs="Times New Roman"/>
+          <w:sz w:val="24"/>
+          <w:szCs w:val="24"/>
+        </w:rPr>
+        <w:t>to measure the performance of Tesla V100 and how the applications of the GPU can be used in high performance computing</w:t>
+      </w:r>
+      <w:r>
+        <w:rPr>
+          <w:rFonts w:ascii="Times New Roman" w:hAnsi="Times New Roman" w:cs="Times New Roman"/>
+          <w:sz w:val="24"/>
+          <w:szCs w:val="24"/>
+        </w:rPr>
+        <w:t xml:space="preserve"> (HPC)</w:t>
+      </w:r>
+      <w:r>
+        <w:rPr>
+          <w:rFonts w:ascii="Times New Roman" w:hAnsi="Times New Roman" w:cs="Times New Roman"/>
+          <w:sz w:val="24"/>
+          <w:szCs w:val="24"/>
+        </w:rPr>
+        <w:t xml:space="preserve"> applications</w:t>
+      </w:r>
+      <w:r>
+        <w:rPr>
+          <w:rFonts w:ascii="Times New Roman" w:hAnsi="Times New Roman" w:cs="Times New Roman"/>
+          <w:sz w:val="24"/>
+          <w:szCs w:val="24"/>
+        </w:rPr>
+        <w:t xml:space="preserve"> and how large matrix multiplication and batch matrix multiplication compare in speed</w:t>
+      </w:r>
+      <w:r>
+        <w:rPr>
+          <w:rFonts w:ascii="Times New Roman" w:hAnsi="Times New Roman" w:cs="Times New Roman"/>
+          <w:sz w:val="24"/>
+          <w:szCs w:val="24"/>
+        </w:rPr>
+        <w:t>.</w:t>
+      </w:r>
     </w:p>
     <w:p>
       <w:pPr>
@@ -133,7 +591,6 @@
       <w:r>
         <w:rPr>
           <w:rFonts w:ascii="Times New Roman" w:hAnsi="Times New Roman" w:cs="Times New Roman"/>
-          <w:b/>
           <w:sz w:val="24"/>
           <w:szCs w:val="24"/>
         </w:rPr>
@@ -145,23 +602,31 @@
           <w:sz w:val="24"/>
           <w:szCs w:val="24"/>
         </w:rPr>
-        <w:t>C</w:t>
-      </w:r>
-      <w:r>
-        <w:rPr>
-          <w:rFonts w:ascii="Times New Roman" w:hAnsi="Times New Roman" w:cs="Times New Roman"/>
-          <w:sz w:val="24"/>
-          <w:szCs w:val="24"/>
-        </w:rPr>
-        <w:t xml:space="preserve">ompanies are pushing for </w:t>
-      </w:r>
-      <w:r>
-        <w:rPr>
-          <w:rFonts w:ascii="Times New Roman" w:hAnsi="Times New Roman" w:cs="Times New Roman"/>
-          <w:sz w:val="24"/>
-          <w:szCs w:val="24"/>
-        </w:rPr>
-        <w:t>Artificial</w:t>
+        <w:t xml:space="preserve">The authors </w:t>
+      </w:r>
+      <w:r>
+        <w:rPr>
+          <w:rFonts w:ascii="Times New Roman" w:hAnsi="Times New Roman" w:cs="Times New Roman"/>
+          <w:sz w:val="24"/>
+          <w:szCs w:val="24"/>
+        </w:rPr>
+        <w:t xml:space="preserve">employ </w:t>
+      </w:r>
+      <w:r>
+        <w:rPr>
+          <w:rFonts w:ascii="Times New Roman" w:hAnsi="Times New Roman" w:cs="Times New Roman"/>
+          <w:sz w:val="24"/>
+          <w:szCs w:val="24"/>
+        </w:rPr>
+        <w:t>three methods to program a matrix-multiply-and-</w:t>
+      </w:r>
+      <w:r>
+        <w:rPr>
+          <w:rFonts w:ascii="Times New Roman" w:hAnsi="Times New Roman" w:cs="Times New Roman"/>
+          <w:sz w:val="24"/>
+          <w:szCs w:val="24"/>
+        </w:rPr>
+        <w:t>accumulate</w:t>
       </w:r>
       <w:r>
         <w:rPr>
@@ -177,16 +642,58 @@
           <w:sz w:val="24"/>
           <w:szCs w:val="24"/>
         </w:rPr>
-        <w:t>Intelligence</w:t>
-      </w:r>
-      <w:r>
-        <w:rPr>
-          <w:rFonts w:ascii="Times New Roman" w:hAnsi="Times New Roman" w:cs="Times New Roman"/>
-          <w:sz w:val="24"/>
-          <w:szCs w:val="24"/>
-        </w:rPr>
-        <w:t xml:space="preserve"> based applications using deep learning and machine learning</w:t>
-      </w:r>
+        <w:t>on Tensor Cores</w:t>
+      </w:r>
+      <w:r>
+        <w:rPr>
+          <w:rFonts w:ascii="Times New Roman" w:hAnsi="Times New Roman" w:cs="Times New Roman"/>
+          <w:sz w:val="24"/>
+          <w:szCs w:val="24"/>
+        </w:rPr>
+        <w:t xml:space="preserve">.  </w:t>
+      </w:r>
+      <w:r>
+        <w:rPr>
+          <w:rFonts w:ascii="Times New Roman" w:hAnsi="Times New Roman" w:cs="Times New Roman"/>
+          <w:sz w:val="24"/>
+          <w:szCs w:val="24"/>
+        </w:rPr>
+        <w:t xml:space="preserve">First is using </w:t>
+      </w:r>
+      <w:r>
+        <w:rPr>
+          <w:rFonts w:ascii="Times New Roman" w:hAnsi="Times New Roman" w:cs="Times New Roman"/>
+          <w:sz w:val="24"/>
+          <w:szCs w:val="24"/>
+        </w:rPr>
+        <w:t>CUDA Warp Matrix Multiply Accumulate</w:t>
+      </w:r>
+      <w:r>
+        <w:rPr>
+          <w:rFonts w:ascii="Times New Roman" w:hAnsi="Times New Roman" w:cs="Times New Roman"/>
+          <w:sz w:val="24"/>
+          <w:szCs w:val="24"/>
+        </w:rPr>
+        <w:t xml:space="preserve"> (WMMA)</w:t>
+      </w:r>
+      <w:r>
+        <w:rPr>
+          <w:rFonts w:ascii="Times New Roman" w:hAnsi="Times New Roman" w:cs="Times New Roman"/>
+          <w:sz w:val="24"/>
+          <w:szCs w:val="24"/>
+        </w:rPr>
+        <w:t xml:space="preserve">, second CUTLASS and third </w:t>
+      </w:r>
+      <w:proofErr w:type="spellStart"/>
+      <w:r>
+        <w:rPr>
+          <w:rFonts w:ascii="Times New Roman" w:hAnsi="Times New Roman" w:cs="Times New Roman"/>
+          <w:sz w:val="24"/>
+          <w:szCs w:val="24"/>
+        </w:rPr>
+        <w:t>cuBLAS</w:t>
+      </w:r>
+      <w:proofErr w:type="spellEnd"/>
       <w:r>
         <w:rPr>
           <w:rFonts w:ascii="Times New Roman" w:hAnsi="Times New Roman" w:cs="Times New Roman"/>
@@ -201,7 +708,55 @@
           <w:sz w:val="24"/>
           <w:szCs w:val="24"/>
         </w:rPr>
-        <w:t>techniques</w:t>
+        <w:t>General Matrix to Matrix Multiplication (</w:t>
+      </w:r>
+      <w:r>
+        <w:rPr>
+          <w:rFonts w:ascii="Times New Roman" w:hAnsi="Times New Roman" w:cs="Times New Roman"/>
+          <w:sz w:val="24"/>
+          <w:szCs w:val="24"/>
+        </w:rPr>
+        <w:t>GEMM</w:t>
+      </w:r>
+      <w:r>
+        <w:rPr>
+          <w:rFonts w:ascii="Times New Roman" w:hAnsi="Times New Roman" w:cs="Times New Roman"/>
+          <w:sz w:val="24"/>
+          <w:szCs w:val="24"/>
+        </w:rPr>
+        <w:t>)</w:t>
+      </w:r>
+      <w:r>
+        <w:rPr>
+          <w:rFonts w:ascii="Times New Roman" w:hAnsi="Times New Roman" w:cs="Times New Roman"/>
+          <w:sz w:val="24"/>
+          <w:szCs w:val="24"/>
+        </w:rPr>
+        <w:t xml:space="preserve">; </w:t>
+      </w:r>
+      <w:r>
+        <w:rPr>
+          <w:rFonts w:ascii="Times New Roman" w:hAnsi="Times New Roman" w:cs="Times New Roman"/>
+          <w:sz w:val="24"/>
+          <w:szCs w:val="24"/>
+        </w:rPr>
+        <w:t>the</w:t>
+      </w:r>
+      <w:r>
+        <w:rPr>
+          <w:rFonts w:ascii="Times New Roman" w:hAnsi="Times New Roman" w:cs="Times New Roman"/>
+          <w:sz w:val="24"/>
+          <w:szCs w:val="24"/>
+        </w:rPr>
+        <w:t xml:space="preserve"> authors</w:t>
+      </w:r>
+      <w:r>
+        <w:rPr>
+          <w:rFonts w:ascii="Times New Roman" w:hAnsi="Times New Roman" w:cs="Times New Roman"/>
+          <w:sz w:val="24"/>
+          <w:szCs w:val="24"/>
+        </w:rPr>
+        <w:t xml:space="preserve"> also</w:t>
       </w:r>
       <w:r>
         <w:rPr>
@@ -217,15 +772,63 @@
           <w:sz w:val="24"/>
           <w:szCs w:val="24"/>
         </w:rPr>
-        <w:t xml:space="preserve">that </w:t>
-      </w:r>
-      <w:r>
-        <w:rPr>
-          <w:rFonts w:ascii="Times New Roman" w:hAnsi="Times New Roman" w:cs="Times New Roman"/>
-          <w:sz w:val="24"/>
-          <w:szCs w:val="24"/>
-        </w:rPr>
-        <w:t>require</w:t>
+        <w:t>investigate</w:t>
+      </w:r>
+      <w:r>
+        <w:rPr>
+          <w:rFonts w:ascii="Times New Roman" w:hAnsi="Times New Roman" w:cs="Times New Roman"/>
+          <w:sz w:val="24"/>
+          <w:szCs w:val="24"/>
+        </w:rPr>
+        <w:t xml:space="preserve"> large matrix or batch matrix multiplications performance</w:t>
+      </w:r>
+      <w:r>
+        <w:rPr>
+          <w:rFonts w:ascii="Times New Roman" w:hAnsi="Times New Roman" w:cs="Times New Roman"/>
+          <w:sz w:val="24"/>
+          <w:szCs w:val="24"/>
+        </w:rPr>
+        <w:t xml:space="preserve"> [1]</w:t>
+      </w:r>
+      <w:r>
+        <w:rPr>
+          <w:rFonts w:ascii="Times New Roman" w:hAnsi="Times New Roman" w:cs="Times New Roman"/>
+          <w:sz w:val="24"/>
+          <w:szCs w:val="24"/>
+        </w:rPr>
+        <w:t>.</w:t>
+      </w:r>
+      <w:r>
+        <w:rPr>
+          <w:rFonts w:ascii="Times New Roman" w:hAnsi="Times New Roman" w:cs="Times New Roman"/>
+          <w:sz w:val="24"/>
+          <w:szCs w:val="24"/>
+        </w:rPr>
+        <w:t xml:space="preserve">  </w:t>
+      </w:r>
+      <w:r>
+        <w:rPr>
+          <w:rFonts w:ascii="Times New Roman" w:hAnsi="Times New Roman" w:cs="Times New Roman"/>
+          <w:sz w:val="24"/>
+          <w:szCs w:val="24"/>
+        </w:rPr>
+        <w:t xml:space="preserve">WMMA API allows </w:t>
+      </w:r>
+      <w:r>
+        <w:rPr>
+          <w:rFonts w:ascii="Times New Roman" w:hAnsi="Times New Roman" w:cs="Times New Roman"/>
+          <w:sz w:val="24"/>
+          <w:szCs w:val="24"/>
+        </w:rPr>
+        <w:t xml:space="preserve">for large matrix multiplication </w:t>
+      </w:r>
+      <w:r>
+        <w:rPr>
+          <w:rFonts w:ascii="Times New Roman" w:hAnsi="Times New Roman" w:cs="Times New Roman"/>
+          <w:sz w:val="24"/>
+          <w:szCs w:val="24"/>
+        </w:rPr>
+        <w:t>only</w:t>
       </w:r>
       <w:r>
         <w:rPr>
@@ -241,31 +844,63 @@
           <w:sz w:val="24"/>
           <w:szCs w:val="24"/>
         </w:rPr>
-        <w:t>heavy</w:t>
-      </w:r>
-      <w:r>
-        <w:rPr>
-          <w:rFonts w:ascii="Times New Roman" w:hAnsi="Times New Roman" w:cs="Times New Roman"/>
-          <w:sz w:val="24"/>
-          <w:szCs w:val="24"/>
-        </w:rPr>
-        <w:t xml:space="preserve"> matrix multiplication</w:t>
-      </w:r>
-      <w:r>
-        <w:rPr>
-          <w:rFonts w:ascii="Times New Roman" w:hAnsi="Times New Roman" w:cs="Times New Roman"/>
-          <w:sz w:val="24"/>
-          <w:szCs w:val="24"/>
-        </w:rPr>
-        <w:t>.</w:t>
-      </w:r>
-      <w:r>
-        <w:rPr>
-          <w:rFonts w:ascii="Times New Roman" w:hAnsi="Times New Roman" w:cs="Times New Roman"/>
-          <w:sz w:val="24"/>
-          <w:szCs w:val="24"/>
-        </w:rPr>
-        <w:t xml:space="preserve">  This causes companies to construct</w:t>
+        <w:t>and can calculate 16x1</w:t>
+      </w:r>
+      <w:r>
+        <w:rPr>
+          <w:rFonts w:ascii="Times New Roman" w:hAnsi="Times New Roman" w:cs="Times New Roman"/>
+          <w:sz w:val="24"/>
+          <w:szCs w:val="24"/>
+        </w:rPr>
+        <w:t>6 matrices</w:t>
+      </w:r>
+      <w:r>
+        <w:rPr>
+          <w:rFonts w:ascii="Times New Roman" w:hAnsi="Times New Roman" w:cs="Times New Roman"/>
+          <w:sz w:val="24"/>
+          <w:szCs w:val="24"/>
+        </w:rPr>
+        <w:t>.  WMMA</w:t>
+      </w:r>
+      <w:r>
+        <w:rPr>
+          <w:rFonts w:ascii="Times New Roman" w:hAnsi="Times New Roman" w:cs="Times New Roman"/>
+          <w:sz w:val="24"/>
+          <w:szCs w:val="24"/>
+        </w:rPr>
+        <w:t xml:space="preserve"> allows for fragmentation of GPU registers to store input </w:t>
+      </w:r>
+      <w:r>
+        <w:rPr>
+          <w:rFonts w:ascii="Times New Roman" w:hAnsi="Times New Roman" w:cs="Times New Roman"/>
+          <w:sz w:val="24"/>
+          <w:szCs w:val="24"/>
+        </w:rPr>
+        <w:t xml:space="preserve">and accumulator </w:t>
+      </w:r>
+      <w:r>
+        <w:rPr>
+          <w:rFonts w:ascii="Times New Roman" w:hAnsi="Times New Roman" w:cs="Times New Roman"/>
+          <w:sz w:val="24"/>
+          <w:szCs w:val="24"/>
+        </w:rPr>
+        <w:t>matrices</w:t>
+      </w:r>
+      <w:r>
+        <w:rPr>
+          <w:rFonts w:ascii="Times New Roman" w:hAnsi="Times New Roman" w:cs="Times New Roman"/>
+          <w:sz w:val="24"/>
+          <w:szCs w:val="24"/>
+        </w:rPr>
+        <w:t xml:space="preserve"> while storing results of fragmentation into the GPU’s global memory</w:t>
+      </w:r>
+      <w:r>
+        <w:rPr>
+          <w:rFonts w:ascii="Times New Roman" w:hAnsi="Times New Roman" w:cs="Times New Roman"/>
+          <w:sz w:val="24"/>
+          <w:szCs w:val="24"/>
+        </w:rPr>
+        <w:t>; execution is done on the threads or CUDA Warp</w:t>
       </w:r>
       <w:r>
         <w:rPr>
@@ -281,15 +916,7 @@
           <w:sz w:val="24"/>
           <w:szCs w:val="24"/>
         </w:rPr>
-        <w:t xml:space="preserve">new </w:t>
-      </w:r>
-      <w:r>
-        <w:rPr>
-          <w:rFonts w:ascii="Times New Roman" w:hAnsi="Times New Roman" w:cs="Times New Roman"/>
-          <w:sz w:val="24"/>
-          <w:szCs w:val="24"/>
-        </w:rPr>
-        <w:t>hardware</w:t>
+        <w:t>and for only large matrices not batches</w:t>
       </w:r>
       <w:r>
         <w:rPr>
@@ -305,23 +932,71 @@
           <w:sz w:val="24"/>
           <w:szCs w:val="24"/>
         </w:rPr>
-        <w:t xml:space="preserve">to speed up the </w:t>
-      </w:r>
-      <w:r>
-        <w:rPr>
-          <w:rFonts w:ascii="Times New Roman" w:hAnsi="Times New Roman" w:cs="Times New Roman"/>
-          <w:sz w:val="24"/>
-          <w:szCs w:val="24"/>
-        </w:rPr>
-        <w:t>computation</w:t>
-      </w:r>
-      <w:r>
-        <w:rPr>
-          <w:rFonts w:ascii="Times New Roman" w:hAnsi="Times New Roman" w:cs="Times New Roman"/>
-          <w:sz w:val="24"/>
-          <w:szCs w:val="24"/>
-        </w:rPr>
-        <w:t xml:space="preserve"> of matrix multiplication using GPUs.</w:t>
+        <w:t>[1].</w:t>
+      </w:r>
+      <w:r>
+        <w:rPr>
+          <w:rFonts w:ascii="Times New Roman" w:hAnsi="Times New Roman" w:cs="Times New Roman"/>
+          <w:sz w:val="24"/>
+          <w:szCs w:val="24"/>
+        </w:rPr>
+        <w:t xml:space="preserve">  By performing this </w:t>
+      </w:r>
+      <w:r>
+        <w:rPr>
+          <w:rFonts w:ascii="Times New Roman" w:hAnsi="Times New Roman" w:cs="Times New Roman"/>
+          <w:sz w:val="24"/>
+          <w:szCs w:val="24"/>
+        </w:rPr>
+        <w:t>operation,</w:t>
+      </w:r>
+      <w:r>
+        <w:rPr>
+          <w:rFonts w:ascii="Times New Roman" w:hAnsi="Times New Roman" w:cs="Times New Roman"/>
+          <w:sz w:val="24"/>
+          <w:szCs w:val="24"/>
+        </w:rPr>
+        <w:t xml:space="preserve"> they </w:t>
+      </w:r>
+      <w:r>
+        <w:rPr>
+          <w:rFonts w:ascii="Times New Roman" w:hAnsi="Times New Roman" w:cs="Times New Roman"/>
+          <w:sz w:val="24"/>
+          <w:szCs w:val="24"/>
+        </w:rPr>
+        <w:t>can</w:t>
+      </w:r>
+      <w:r>
+        <w:rPr>
+          <w:rFonts w:ascii="Times New Roman" w:hAnsi="Times New Roman" w:cs="Times New Roman"/>
+          <w:sz w:val="24"/>
+          <w:szCs w:val="24"/>
+        </w:rPr>
+        <w:t xml:space="preserve"> tile each </w:t>
+      </w:r>
+      <w:r>
+        <w:rPr>
+          <w:rFonts w:ascii="Times New Roman" w:hAnsi="Times New Roman" w:cs="Times New Roman"/>
+          <w:sz w:val="24"/>
+          <w:szCs w:val="24"/>
+        </w:rPr>
+        <w:t xml:space="preserve">part of a matrix </w:t>
+      </w:r>
+      <w:r>
+        <w:rPr>
+          <w:rFonts w:ascii="Times New Roman" w:hAnsi="Times New Roman" w:cs="Times New Roman"/>
+          <w:sz w:val="24"/>
+          <w:szCs w:val="24"/>
+        </w:rPr>
+        <w:t>onto a thread block</w:t>
+      </w:r>
+      <w:r>
+        <w:rPr>
+          <w:rFonts w:ascii="Times New Roman" w:hAnsi="Times New Roman" w:cs="Times New Roman"/>
+          <w:sz w:val="24"/>
+          <w:szCs w:val="24"/>
+        </w:rPr>
+        <w:t xml:space="preserve"> and exploit the shared memory in the GPU for fast computations.</w:t>
       </w:r>
       <w:r>
         <w:rPr>
@@ -337,119 +1012,113 @@
           <w:sz w:val="24"/>
           <w:szCs w:val="24"/>
         </w:rPr>
-        <w:t xml:space="preserve">The authors investigate the </w:t>
-      </w:r>
-      <w:r>
-        <w:rPr>
-          <w:rFonts w:ascii="Times New Roman" w:hAnsi="Times New Roman" w:cs="Times New Roman"/>
-          <w:sz w:val="24"/>
-          <w:szCs w:val="24"/>
-        </w:rPr>
-        <w:t>performance</w:t>
-      </w:r>
-      <w:r>
-        <w:rPr>
-          <w:rFonts w:ascii="Times New Roman" w:hAnsi="Times New Roman" w:cs="Times New Roman"/>
-          <w:sz w:val="24"/>
-          <w:szCs w:val="24"/>
-        </w:rPr>
-        <w:t xml:space="preserve"> of </w:t>
-      </w:r>
-      <w:r>
-        <w:rPr>
-          <w:rFonts w:ascii="Times New Roman" w:hAnsi="Times New Roman" w:cs="Times New Roman"/>
-          <w:sz w:val="24"/>
-          <w:szCs w:val="24"/>
-        </w:rPr>
-        <w:t>a new microarchitecture for GPUs called Tensor Core</w:t>
-      </w:r>
-      <w:r>
-        <w:rPr>
-          <w:rFonts w:ascii="Times New Roman" w:hAnsi="Times New Roman" w:cs="Times New Roman"/>
-          <w:sz w:val="24"/>
-          <w:szCs w:val="24"/>
-        </w:rPr>
-        <w:t xml:space="preserve">.  </w:t>
-      </w:r>
-      <w:r>
-        <w:rPr>
-          <w:rFonts w:ascii="Times New Roman" w:hAnsi="Times New Roman" w:cs="Times New Roman"/>
-          <w:sz w:val="24"/>
-          <w:szCs w:val="24"/>
-        </w:rPr>
-        <w:t xml:space="preserve">Tensor Core </w:t>
-      </w:r>
-      <w:r>
-        <w:rPr>
-          <w:rFonts w:ascii="Times New Roman" w:hAnsi="Times New Roman" w:cs="Times New Roman"/>
-          <w:sz w:val="24"/>
-          <w:szCs w:val="24"/>
-        </w:rPr>
-        <w:t>performs matrix-multiply-and-</w:t>
-      </w:r>
-      <w:r>
-        <w:rPr>
-          <w:rFonts w:ascii="Times New Roman" w:hAnsi="Times New Roman" w:cs="Times New Roman"/>
-          <w:sz w:val="24"/>
-          <w:szCs w:val="24"/>
-        </w:rPr>
-        <w:t>accumulate</w:t>
-      </w:r>
-      <w:r>
-        <w:rPr>
-          <w:rFonts w:ascii="Times New Roman" w:hAnsi="Times New Roman" w:cs="Times New Roman"/>
-          <w:sz w:val="24"/>
-          <w:szCs w:val="24"/>
-        </w:rPr>
-        <w:t xml:space="preserve"> on 4x4 matrices per clock cycle</w:t>
-      </w:r>
-      <w:r>
-        <w:rPr>
-          <w:rFonts w:ascii="Times New Roman" w:hAnsi="Times New Roman" w:cs="Times New Roman"/>
-          <w:sz w:val="24"/>
-          <w:szCs w:val="24"/>
-        </w:rPr>
-        <w:t>.  T</w:t>
-      </w:r>
-      <w:r>
-        <w:rPr>
-          <w:rFonts w:ascii="Times New Roman" w:hAnsi="Times New Roman" w:cs="Times New Roman"/>
-          <w:sz w:val="24"/>
-          <w:szCs w:val="24"/>
-        </w:rPr>
-        <w:t xml:space="preserve">his means </w:t>
-      </w:r>
-      <w:r>
-        <w:rPr>
-          <w:rFonts w:ascii="Times New Roman" w:hAnsi="Times New Roman" w:cs="Times New Roman"/>
-          <w:sz w:val="24"/>
-          <w:szCs w:val="24"/>
-        </w:rPr>
-        <w:t xml:space="preserve">multiplying two 4x4 FP16 matrices and </w:t>
-      </w:r>
-      <w:r>
-        <w:rPr>
-          <w:rFonts w:ascii="Times New Roman" w:hAnsi="Times New Roman" w:cs="Times New Roman"/>
-          <w:sz w:val="24"/>
-          <w:szCs w:val="24"/>
-        </w:rPr>
-        <w:t>sum the</w:t>
-      </w:r>
-      <w:r>
-        <w:rPr>
-          <w:rFonts w:ascii="Times New Roman" w:hAnsi="Times New Roman" w:cs="Times New Roman"/>
-          <w:sz w:val="24"/>
-          <w:szCs w:val="24"/>
-        </w:rPr>
-        <w:t xml:space="preserve"> multiplication product of FP32 matrix to an accumulator</w:t>
-      </w:r>
-      <w:r>
-        <w:rPr>
-          <w:rFonts w:ascii="Times New Roman" w:hAnsi="Times New Roman" w:cs="Times New Roman"/>
-          <w:sz w:val="24"/>
-          <w:szCs w:val="24"/>
-        </w:rPr>
-        <w:t>; this utilizes mixed precision operations.</w:t>
+        <w:t>Second method</w:t>
+      </w:r>
+      <w:r>
+        <w:rPr>
+          <w:rFonts w:ascii="Times New Roman" w:hAnsi="Times New Roman" w:cs="Times New Roman"/>
+          <w:sz w:val="24"/>
+          <w:szCs w:val="24"/>
+        </w:rPr>
+        <w:t xml:space="preserve">, </w:t>
+      </w:r>
+      <w:r>
+        <w:rPr>
+          <w:rFonts w:ascii="Times New Roman" w:hAnsi="Times New Roman" w:cs="Times New Roman"/>
+          <w:sz w:val="24"/>
+          <w:szCs w:val="24"/>
+        </w:rPr>
+        <w:t>NVIDIA CUTLASS</w:t>
+      </w:r>
+      <w:r>
+        <w:rPr>
+          <w:rFonts w:ascii="Times New Roman" w:hAnsi="Times New Roman" w:cs="Times New Roman"/>
+          <w:sz w:val="24"/>
+          <w:szCs w:val="24"/>
+        </w:rPr>
+        <w:t>, used CUDA C++ library for GEMM</w:t>
+      </w:r>
+      <w:r>
+        <w:rPr>
+          <w:rFonts w:ascii="Times New Roman" w:hAnsi="Times New Roman" w:cs="Times New Roman"/>
+          <w:sz w:val="24"/>
+          <w:szCs w:val="24"/>
+        </w:rPr>
+        <w:t xml:space="preserve"> operations </w:t>
+      </w:r>
+      <w:r>
+        <w:rPr>
+          <w:rFonts w:ascii="Times New Roman" w:hAnsi="Times New Roman" w:cs="Times New Roman"/>
+          <w:sz w:val="24"/>
+          <w:szCs w:val="24"/>
+        </w:rPr>
+        <w:t xml:space="preserve">to also support tiling of matrices and now exploits the software pipelining </w:t>
+      </w:r>
+      <w:r>
+        <w:rPr>
+          <w:rFonts w:ascii="Times New Roman" w:hAnsi="Times New Roman" w:cs="Times New Roman"/>
+          <w:sz w:val="24"/>
+          <w:szCs w:val="24"/>
+        </w:rPr>
+        <w:t>to aid in the memory latency.</w:t>
+      </w:r>
+      <w:r>
+        <w:rPr>
+          <w:rFonts w:ascii="Times New Roman" w:hAnsi="Times New Roman" w:cs="Times New Roman"/>
+          <w:sz w:val="24"/>
+          <w:szCs w:val="24"/>
+        </w:rPr>
+        <w:t xml:space="preserve">  Lastly</w:t>
+      </w:r>
+      <w:r>
+        <w:rPr>
+          <w:rFonts w:ascii="Times New Roman" w:hAnsi="Times New Roman" w:cs="Times New Roman"/>
+          <w:sz w:val="24"/>
+          <w:szCs w:val="24"/>
+        </w:rPr>
+        <w:t>,</w:t>
+      </w:r>
+      <w:r>
+        <w:rPr>
+          <w:rFonts w:ascii="Times New Roman" w:hAnsi="Times New Roman" w:cs="Times New Roman"/>
+          <w:sz w:val="24"/>
+          <w:szCs w:val="24"/>
+        </w:rPr>
+        <w:t xml:space="preserve"> NVIDIA </w:t>
+      </w:r>
+      <w:proofErr w:type="spellStart"/>
+      <w:r>
+        <w:rPr>
+          <w:rFonts w:ascii="Times New Roman" w:hAnsi="Times New Roman" w:cs="Times New Roman"/>
+          <w:sz w:val="24"/>
+          <w:szCs w:val="24"/>
+        </w:rPr>
+        <w:t>cuBLAS</w:t>
+      </w:r>
+      <w:proofErr w:type="spellEnd"/>
+      <w:r>
+        <w:rPr>
+          <w:rFonts w:ascii="Times New Roman" w:hAnsi="Times New Roman" w:cs="Times New Roman"/>
+          <w:sz w:val="24"/>
+          <w:szCs w:val="24"/>
+        </w:rPr>
+        <w:t xml:space="preserve"> </w:t>
+      </w:r>
+      <w:r>
+        <w:rPr>
+          <w:rFonts w:ascii="Times New Roman" w:hAnsi="Times New Roman" w:cs="Times New Roman"/>
+          <w:sz w:val="24"/>
+          <w:szCs w:val="24"/>
+        </w:rPr>
+        <w:t xml:space="preserve">uses GEMM </w:t>
+      </w:r>
+      <w:r>
+        <w:rPr>
+          <w:rFonts w:ascii="Times New Roman" w:hAnsi="Times New Roman" w:cs="Times New Roman"/>
+          <w:sz w:val="24"/>
+          <w:szCs w:val="24"/>
+        </w:rPr>
+        <w:t>calls on Tensor Cores, while still performing non-batched matrix multiplications.</w:t>
       </w:r>
       <w:r>
         <w:rPr>
@@ -465,23 +1134,31 @@
           <w:sz w:val="24"/>
           <w:szCs w:val="24"/>
         </w:rPr>
-        <w:t>They target the product called NVIDIA Tesla V100</w:t>
-      </w:r>
-      <w:r>
-        <w:rPr>
-          <w:rFonts w:ascii="Times New Roman" w:hAnsi="Times New Roman" w:cs="Times New Roman"/>
-          <w:sz w:val="24"/>
-          <w:szCs w:val="24"/>
-        </w:rPr>
-        <w:t xml:space="preserve">, which uses the Volta GPU microarchitecture </w:t>
-      </w:r>
-      <w:r>
-        <w:rPr>
-          <w:rFonts w:ascii="Times New Roman" w:hAnsi="Times New Roman" w:cs="Times New Roman"/>
-          <w:sz w:val="24"/>
-          <w:szCs w:val="24"/>
-        </w:rPr>
-        <w:t>or</w:t>
+        <w:t xml:space="preserve">The other approach </w:t>
+      </w:r>
+      <w:r>
+        <w:rPr>
+          <w:rFonts w:ascii="Times New Roman" w:hAnsi="Times New Roman" w:cs="Times New Roman"/>
+          <w:sz w:val="24"/>
+          <w:szCs w:val="24"/>
+        </w:rPr>
+        <w:t>uses</w:t>
+      </w:r>
+      <w:r>
+        <w:rPr>
+          <w:rFonts w:ascii="Times New Roman" w:hAnsi="Times New Roman" w:cs="Times New Roman"/>
+          <w:sz w:val="24"/>
+          <w:szCs w:val="24"/>
+        </w:rPr>
+        <w:t xml:space="preserve"> batched matrix </w:t>
+      </w:r>
+      <w:r>
+        <w:rPr>
+          <w:rFonts w:ascii="Times New Roman" w:hAnsi="Times New Roman" w:cs="Times New Roman"/>
+          <w:sz w:val="24"/>
+          <w:szCs w:val="24"/>
+        </w:rPr>
+        <w:t>multiplications</w:t>
       </w:r>
       <w:r>
         <w:rPr>
@@ -497,111 +1174,79 @@
           <w:sz w:val="24"/>
           <w:szCs w:val="24"/>
         </w:rPr>
-        <w:t>Tensor Core</w:t>
-      </w:r>
-      <w:r>
-        <w:rPr>
-          <w:rFonts w:ascii="Times New Roman" w:hAnsi="Times New Roman" w:cs="Times New Roman"/>
-          <w:sz w:val="24"/>
-          <w:szCs w:val="24"/>
-        </w:rPr>
-        <w:t xml:space="preserve"> to test the accuracy of precision of matrix multiplication for floating point numbers</w:t>
-      </w:r>
-      <w:r>
-        <w:rPr>
-          <w:rFonts w:ascii="Times New Roman" w:hAnsi="Times New Roman" w:cs="Times New Roman"/>
-          <w:sz w:val="24"/>
-          <w:szCs w:val="24"/>
-        </w:rPr>
-        <w:t xml:space="preserve"> and</w:t>
-      </w:r>
-      <w:r>
-        <w:rPr>
-          <w:rFonts w:ascii="Times New Roman" w:hAnsi="Times New Roman" w:cs="Times New Roman"/>
-          <w:sz w:val="24"/>
-          <w:szCs w:val="24"/>
-        </w:rPr>
-        <w:t xml:space="preserve"> </w:t>
-      </w:r>
-      <w:r>
-        <w:rPr>
-          <w:rFonts w:ascii="Times New Roman" w:hAnsi="Times New Roman" w:cs="Times New Roman"/>
-          <w:sz w:val="24"/>
-          <w:szCs w:val="24"/>
-        </w:rPr>
-        <w:t>performance</w:t>
-      </w:r>
-      <w:r>
-        <w:rPr>
-          <w:rFonts w:ascii="Times New Roman" w:hAnsi="Times New Roman" w:cs="Times New Roman"/>
-          <w:sz w:val="24"/>
-          <w:szCs w:val="24"/>
-        </w:rPr>
-        <w:t>.</w:t>
-      </w:r>
-      <w:r>
-        <w:rPr>
-          <w:rFonts w:ascii="Times New Roman" w:hAnsi="Times New Roman" w:cs="Times New Roman"/>
-          <w:sz w:val="24"/>
-          <w:szCs w:val="24"/>
-        </w:rPr>
-        <w:t xml:space="preserve">  </w:t>
-      </w:r>
-      <w:r>
-        <w:rPr>
-          <w:rFonts w:ascii="Times New Roman" w:hAnsi="Times New Roman" w:cs="Times New Roman"/>
-          <w:sz w:val="24"/>
-          <w:szCs w:val="24"/>
-        </w:rPr>
-        <w:t xml:space="preserve">They provide three </w:t>
-      </w:r>
-      <w:r>
-        <w:rPr>
-          <w:rFonts w:ascii="Times New Roman" w:hAnsi="Times New Roman" w:cs="Times New Roman"/>
-          <w:sz w:val="24"/>
-          <w:szCs w:val="24"/>
-        </w:rPr>
-        <w:t xml:space="preserve">test cases </w:t>
-      </w:r>
-      <w:r>
-        <w:rPr>
-          <w:rFonts w:ascii="Times New Roman" w:hAnsi="Times New Roman" w:cs="Times New Roman"/>
-          <w:sz w:val="24"/>
-          <w:szCs w:val="24"/>
-        </w:rPr>
-        <w:t>to measure the performance of Tesla V100 and how the applications of the GPU can be used in high performance computing</w:t>
-      </w:r>
-      <w:r>
-        <w:rPr>
-          <w:rFonts w:ascii="Times New Roman" w:hAnsi="Times New Roman" w:cs="Times New Roman"/>
-          <w:sz w:val="24"/>
-          <w:szCs w:val="24"/>
-        </w:rPr>
-        <w:t xml:space="preserve"> (HPC)</w:t>
-      </w:r>
-      <w:r>
-        <w:rPr>
-          <w:rFonts w:ascii="Times New Roman" w:hAnsi="Times New Roman" w:cs="Times New Roman"/>
-          <w:sz w:val="24"/>
-          <w:szCs w:val="24"/>
-        </w:rPr>
-        <w:t xml:space="preserve"> applications</w:t>
-      </w:r>
-      <w:r>
-        <w:rPr>
-          <w:rFonts w:ascii="Times New Roman" w:hAnsi="Times New Roman" w:cs="Times New Roman"/>
-          <w:sz w:val="24"/>
-          <w:szCs w:val="24"/>
-        </w:rPr>
-        <w:t xml:space="preserve"> and how large matrix multiplication and batch matrix multiplication compare in speed</w:t>
-      </w:r>
-      <w:r>
-        <w:rPr>
-          <w:rFonts w:ascii="Times New Roman" w:hAnsi="Times New Roman" w:cs="Times New Roman"/>
-          <w:sz w:val="24"/>
-          <w:szCs w:val="24"/>
-        </w:rPr>
-        <w:t>.</w:t>
+        <w:t xml:space="preserve">in context of </w:t>
+      </w:r>
+      <w:r>
+        <w:rPr>
+          <w:rFonts w:ascii="Times New Roman" w:hAnsi="Times New Roman" w:cs="Times New Roman"/>
+          <w:sz w:val="24"/>
+          <w:szCs w:val="24"/>
+        </w:rPr>
+        <w:t>an</w:t>
+      </w:r>
+      <w:r>
+        <w:rPr>
+          <w:rFonts w:ascii="Times New Roman" w:hAnsi="Times New Roman" w:cs="Times New Roman"/>
+          <w:sz w:val="24"/>
+          <w:szCs w:val="24"/>
+        </w:rPr>
+        <w:t xml:space="preserve"> HPC application</w:t>
+      </w:r>
+      <w:r>
+        <w:rPr>
+          <w:rFonts w:ascii="Times New Roman" w:hAnsi="Times New Roman" w:cs="Times New Roman"/>
+          <w:sz w:val="24"/>
+          <w:szCs w:val="24"/>
+        </w:rPr>
+        <w:t>, and found the GEMM works best with large matrices</w:t>
+      </w:r>
+      <w:r>
+        <w:rPr>
+          <w:rFonts w:ascii="Times New Roman" w:hAnsi="Times New Roman" w:cs="Times New Roman"/>
+          <w:sz w:val="24"/>
+          <w:szCs w:val="24"/>
+        </w:rPr>
+        <w:t>, but not well with batch sizes.</w:t>
+      </w:r>
+      <w:r>
+        <w:rPr>
+          <w:rFonts w:ascii="Times New Roman" w:hAnsi="Times New Roman" w:cs="Times New Roman"/>
+          <w:sz w:val="24"/>
+          <w:szCs w:val="24"/>
+        </w:rPr>
+        <w:t xml:space="preserve">  The authors saw that solving small matrix multiplications in parallel </w:t>
+      </w:r>
+      <w:r>
+        <w:rPr>
+          <w:rFonts w:ascii="Times New Roman" w:hAnsi="Times New Roman" w:cs="Times New Roman"/>
+          <w:sz w:val="24"/>
+          <w:szCs w:val="24"/>
+        </w:rPr>
+        <w:t xml:space="preserve">was the best in performance for Tensor </w:t>
+      </w:r>
+      <w:r>
+        <w:rPr>
+          <w:rFonts w:ascii="Times New Roman" w:hAnsi="Times New Roman" w:cs="Times New Roman"/>
+          <w:sz w:val="24"/>
+          <w:szCs w:val="24"/>
+        </w:rPr>
+        <w:t>Cores,</w:t>
+      </w:r>
+      <w:r>
+        <w:rPr>
+          <w:rFonts w:ascii="Times New Roman" w:hAnsi="Times New Roman" w:cs="Times New Roman"/>
+          <w:sz w:val="24"/>
+          <w:szCs w:val="24"/>
+        </w:rPr>
+        <w:t xml:space="preserve"> so they developed a batched GEMM </w:t>
+      </w:r>
+      <w:r>
+        <w:rPr>
+          <w:rFonts w:ascii="Times New Roman" w:hAnsi="Times New Roman" w:cs="Times New Roman"/>
+          <w:sz w:val="24"/>
+          <w:szCs w:val="24"/>
+        </w:rPr>
+        <w:t>to be solved by Tensor Cores.</w:t>
       </w:r>
     </w:p>
     <w:p>
@@ -627,676 +1272,6 @@
           <w:sz w:val="24"/>
           <w:szCs w:val="24"/>
         </w:rPr>
-        <w:t xml:space="preserve">The authors </w:t>
-      </w:r>
-      <w:r>
-        <w:rPr>
-          <w:rFonts w:ascii="Times New Roman" w:hAnsi="Times New Roman" w:cs="Times New Roman"/>
-          <w:sz w:val="24"/>
-          <w:szCs w:val="24"/>
-        </w:rPr>
-        <w:t xml:space="preserve">employ </w:t>
-      </w:r>
-      <w:r>
-        <w:rPr>
-          <w:rFonts w:ascii="Times New Roman" w:hAnsi="Times New Roman" w:cs="Times New Roman"/>
-          <w:sz w:val="24"/>
-          <w:szCs w:val="24"/>
-        </w:rPr>
-        <w:t>three methods to program a matrix-multiply-and-</w:t>
-      </w:r>
-      <w:r>
-        <w:rPr>
-          <w:rFonts w:ascii="Times New Roman" w:hAnsi="Times New Roman" w:cs="Times New Roman"/>
-          <w:sz w:val="24"/>
-          <w:szCs w:val="24"/>
-        </w:rPr>
-        <w:t>accumulate</w:t>
-      </w:r>
-      <w:r>
-        <w:rPr>
-          <w:rFonts w:ascii="Times New Roman" w:hAnsi="Times New Roman" w:cs="Times New Roman"/>
-          <w:sz w:val="24"/>
-          <w:szCs w:val="24"/>
-        </w:rPr>
-        <w:t xml:space="preserve"> </w:t>
-      </w:r>
-      <w:r>
-        <w:rPr>
-          <w:rFonts w:ascii="Times New Roman" w:hAnsi="Times New Roman" w:cs="Times New Roman"/>
-          <w:sz w:val="24"/>
-          <w:szCs w:val="24"/>
-        </w:rPr>
-        <w:t>on Tensor Cores</w:t>
-      </w:r>
-      <w:r>
-        <w:rPr>
-          <w:rFonts w:ascii="Times New Roman" w:hAnsi="Times New Roman" w:cs="Times New Roman"/>
-          <w:sz w:val="24"/>
-          <w:szCs w:val="24"/>
-        </w:rPr>
-        <w:t xml:space="preserve">.  </w:t>
-      </w:r>
-      <w:r>
-        <w:rPr>
-          <w:rFonts w:ascii="Times New Roman" w:hAnsi="Times New Roman" w:cs="Times New Roman"/>
-          <w:sz w:val="24"/>
-          <w:szCs w:val="24"/>
-        </w:rPr>
-        <w:t xml:space="preserve">First is using </w:t>
-      </w:r>
-      <w:r>
-        <w:rPr>
-          <w:rFonts w:ascii="Times New Roman" w:hAnsi="Times New Roman" w:cs="Times New Roman"/>
-          <w:sz w:val="24"/>
-          <w:szCs w:val="24"/>
-        </w:rPr>
-        <w:t>CUDA Warp Matrix Multiply Accumulate</w:t>
-      </w:r>
-      <w:r>
-        <w:rPr>
-          <w:rFonts w:ascii="Times New Roman" w:hAnsi="Times New Roman" w:cs="Times New Roman"/>
-          <w:sz w:val="24"/>
-          <w:szCs w:val="24"/>
-        </w:rPr>
-        <w:t xml:space="preserve"> (WMMA)</w:t>
-      </w:r>
-      <w:r>
-        <w:rPr>
-          <w:rFonts w:ascii="Times New Roman" w:hAnsi="Times New Roman" w:cs="Times New Roman"/>
-          <w:sz w:val="24"/>
-          <w:szCs w:val="24"/>
-        </w:rPr>
-        <w:t xml:space="preserve">, second CUTLASS and third </w:t>
-      </w:r>
-      <w:proofErr w:type="spellStart"/>
-      <w:r>
-        <w:rPr>
-          <w:rFonts w:ascii="Times New Roman" w:hAnsi="Times New Roman" w:cs="Times New Roman"/>
-          <w:sz w:val="24"/>
-          <w:szCs w:val="24"/>
-        </w:rPr>
-        <w:t>cuBLAS</w:t>
-      </w:r>
-      <w:proofErr w:type="spellEnd"/>
-      <w:r>
-        <w:rPr>
-          <w:rFonts w:ascii="Times New Roman" w:hAnsi="Times New Roman" w:cs="Times New Roman"/>
-          <w:sz w:val="24"/>
-          <w:szCs w:val="24"/>
-        </w:rPr>
-        <w:t xml:space="preserve"> </w:t>
-      </w:r>
-      <w:r>
-        <w:rPr>
-          <w:rFonts w:ascii="Times New Roman" w:hAnsi="Times New Roman" w:cs="Times New Roman"/>
-          <w:sz w:val="24"/>
-          <w:szCs w:val="24"/>
-        </w:rPr>
-        <w:t>General Matrix to Matrix Multiplication (</w:t>
-      </w:r>
-      <w:r>
-        <w:rPr>
-          <w:rFonts w:ascii="Times New Roman" w:hAnsi="Times New Roman" w:cs="Times New Roman"/>
-          <w:sz w:val="24"/>
-          <w:szCs w:val="24"/>
-        </w:rPr>
-        <w:t>GEMM</w:t>
-      </w:r>
-      <w:r>
-        <w:rPr>
-          <w:rFonts w:ascii="Times New Roman" w:hAnsi="Times New Roman" w:cs="Times New Roman"/>
-          <w:sz w:val="24"/>
-          <w:szCs w:val="24"/>
-        </w:rPr>
-        <w:t>)</w:t>
-      </w:r>
-      <w:r>
-        <w:rPr>
-          <w:rFonts w:ascii="Times New Roman" w:hAnsi="Times New Roman" w:cs="Times New Roman"/>
-          <w:sz w:val="24"/>
-          <w:szCs w:val="24"/>
-        </w:rPr>
-        <w:t xml:space="preserve">; </w:t>
-      </w:r>
-      <w:r>
-        <w:rPr>
-          <w:rFonts w:ascii="Times New Roman" w:hAnsi="Times New Roman" w:cs="Times New Roman"/>
-          <w:sz w:val="24"/>
-          <w:szCs w:val="24"/>
-        </w:rPr>
-        <w:t>the</w:t>
-      </w:r>
-      <w:r>
-        <w:rPr>
-          <w:rFonts w:ascii="Times New Roman" w:hAnsi="Times New Roman" w:cs="Times New Roman"/>
-          <w:sz w:val="24"/>
-          <w:szCs w:val="24"/>
-        </w:rPr>
-        <w:t xml:space="preserve"> authors</w:t>
-      </w:r>
-      <w:r>
-        <w:rPr>
-          <w:rFonts w:ascii="Times New Roman" w:hAnsi="Times New Roman" w:cs="Times New Roman"/>
-          <w:sz w:val="24"/>
-          <w:szCs w:val="24"/>
-        </w:rPr>
-        <w:t xml:space="preserve"> also</w:t>
-      </w:r>
-      <w:r>
-        <w:rPr>
-          <w:rFonts w:ascii="Times New Roman" w:hAnsi="Times New Roman" w:cs="Times New Roman"/>
-          <w:sz w:val="24"/>
-          <w:szCs w:val="24"/>
-        </w:rPr>
-        <w:t xml:space="preserve"> </w:t>
-      </w:r>
-      <w:r>
-        <w:rPr>
-          <w:rFonts w:ascii="Times New Roman" w:hAnsi="Times New Roman" w:cs="Times New Roman"/>
-          <w:sz w:val="24"/>
-          <w:szCs w:val="24"/>
-        </w:rPr>
-        <w:t>investigate</w:t>
-      </w:r>
-      <w:r>
-        <w:rPr>
-          <w:rFonts w:ascii="Times New Roman" w:hAnsi="Times New Roman" w:cs="Times New Roman"/>
-          <w:sz w:val="24"/>
-          <w:szCs w:val="24"/>
-        </w:rPr>
-        <w:t xml:space="preserve"> large matrix or batch matrix multiplications performance</w:t>
-      </w:r>
-      <w:r>
-        <w:rPr>
-          <w:rFonts w:ascii="Times New Roman" w:hAnsi="Times New Roman" w:cs="Times New Roman"/>
-          <w:sz w:val="24"/>
-          <w:szCs w:val="24"/>
-        </w:rPr>
-        <w:t xml:space="preserve"> [1]</w:t>
-      </w:r>
-      <w:r>
-        <w:rPr>
-          <w:rFonts w:ascii="Times New Roman" w:hAnsi="Times New Roman" w:cs="Times New Roman"/>
-          <w:sz w:val="24"/>
-          <w:szCs w:val="24"/>
-        </w:rPr>
-        <w:t>.</w:t>
-      </w:r>
-      <w:r>
-        <w:rPr>
-          <w:rFonts w:ascii="Times New Roman" w:hAnsi="Times New Roman" w:cs="Times New Roman"/>
-          <w:sz w:val="24"/>
-          <w:szCs w:val="24"/>
-        </w:rPr>
-        <w:t xml:space="preserve">  </w:t>
-      </w:r>
-      <w:r>
-        <w:rPr>
-          <w:rFonts w:ascii="Times New Roman" w:hAnsi="Times New Roman" w:cs="Times New Roman"/>
-          <w:sz w:val="24"/>
-          <w:szCs w:val="24"/>
-        </w:rPr>
-        <w:t xml:space="preserve">WMMA API allows </w:t>
-      </w:r>
-      <w:r>
-        <w:rPr>
-          <w:rFonts w:ascii="Times New Roman" w:hAnsi="Times New Roman" w:cs="Times New Roman"/>
-          <w:sz w:val="24"/>
-          <w:szCs w:val="24"/>
-        </w:rPr>
-        <w:t xml:space="preserve">for large matrix multiplication </w:t>
-      </w:r>
-      <w:r>
-        <w:rPr>
-          <w:rFonts w:ascii="Times New Roman" w:hAnsi="Times New Roman" w:cs="Times New Roman"/>
-          <w:sz w:val="24"/>
-          <w:szCs w:val="24"/>
-        </w:rPr>
-        <w:t>only</w:t>
-      </w:r>
-      <w:r>
-        <w:rPr>
-          <w:rFonts w:ascii="Times New Roman" w:hAnsi="Times New Roman" w:cs="Times New Roman"/>
-          <w:sz w:val="24"/>
-          <w:szCs w:val="24"/>
-        </w:rPr>
-        <w:t xml:space="preserve"> </w:t>
-      </w:r>
-      <w:r>
-        <w:rPr>
-          <w:rFonts w:ascii="Times New Roman" w:hAnsi="Times New Roman" w:cs="Times New Roman"/>
-          <w:sz w:val="24"/>
-          <w:szCs w:val="24"/>
-        </w:rPr>
-        <w:t>and can calculate 16x1</w:t>
-      </w:r>
-      <w:r>
-        <w:rPr>
-          <w:rFonts w:ascii="Times New Roman" w:hAnsi="Times New Roman" w:cs="Times New Roman"/>
-          <w:sz w:val="24"/>
-          <w:szCs w:val="24"/>
-        </w:rPr>
-        <w:t>6 matrices</w:t>
-      </w:r>
-      <w:r>
-        <w:rPr>
-          <w:rFonts w:ascii="Times New Roman" w:hAnsi="Times New Roman" w:cs="Times New Roman"/>
-          <w:sz w:val="24"/>
-          <w:szCs w:val="24"/>
-        </w:rPr>
-        <w:t>.  WMMA</w:t>
-      </w:r>
-      <w:r>
-        <w:rPr>
-          <w:rFonts w:ascii="Times New Roman" w:hAnsi="Times New Roman" w:cs="Times New Roman"/>
-          <w:sz w:val="24"/>
-          <w:szCs w:val="24"/>
-        </w:rPr>
-        <w:t xml:space="preserve"> allows for fragmentation of GPU registers to store input </w:t>
-      </w:r>
-      <w:r>
-        <w:rPr>
-          <w:rFonts w:ascii="Times New Roman" w:hAnsi="Times New Roman" w:cs="Times New Roman"/>
-          <w:sz w:val="24"/>
-          <w:szCs w:val="24"/>
-        </w:rPr>
-        <w:t xml:space="preserve">and accumulator </w:t>
-      </w:r>
-      <w:r>
-        <w:rPr>
-          <w:rFonts w:ascii="Times New Roman" w:hAnsi="Times New Roman" w:cs="Times New Roman"/>
-          <w:sz w:val="24"/>
-          <w:szCs w:val="24"/>
-        </w:rPr>
-        <w:t>matrices</w:t>
-      </w:r>
-      <w:r>
-        <w:rPr>
-          <w:rFonts w:ascii="Times New Roman" w:hAnsi="Times New Roman" w:cs="Times New Roman"/>
-          <w:sz w:val="24"/>
-          <w:szCs w:val="24"/>
-        </w:rPr>
-        <w:t xml:space="preserve"> while storing results of fragmentation into the GPU’s global memory</w:t>
-      </w:r>
-      <w:r>
-        <w:rPr>
-          <w:rFonts w:ascii="Times New Roman" w:hAnsi="Times New Roman" w:cs="Times New Roman"/>
-          <w:sz w:val="24"/>
-          <w:szCs w:val="24"/>
-        </w:rPr>
-        <w:t>; execution is done on the threads or CUDA Warp</w:t>
-      </w:r>
-      <w:r>
-        <w:rPr>
-          <w:rFonts w:ascii="Times New Roman" w:hAnsi="Times New Roman" w:cs="Times New Roman"/>
-          <w:sz w:val="24"/>
-          <w:szCs w:val="24"/>
-        </w:rPr>
-        <w:t xml:space="preserve"> </w:t>
-      </w:r>
-      <w:r>
-        <w:rPr>
-          <w:rFonts w:ascii="Times New Roman" w:hAnsi="Times New Roman" w:cs="Times New Roman"/>
-          <w:sz w:val="24"/>
-          <w:szCs w:val="24"/>
-        </w:rPr>
-        <w:t>and for only large matrices not batches</w:t>
-      </w:r>
-      <w:r>
-        <w:rPr>
-          <w:rFonts w:ascii="Times New Roman" w:hAnsi="Times New Roman" w:cs="Times New Roman"/>
-          <w:sz w:val="24"/>
-          <w:szCs w:val="24"/>
-        </w:rPr>
-        <w:t xml:space="preserve"> </w:t>
-      </w:r>
-      <w:r>
-        <w:rPr>
-          <w:rFonts w:ascii="Times New Roman" w:hAnsi="Times New Roman" w:cs="Times New Roman"/>
-          <w:sz w:val="24"/>
-          <w:szCs w:val="24"/>
-        </w:rPr>
-        <w:t>[1].</w:t>
-      </w:r>
-      <w:r>
-        <w:rPr>
-          <w:rFonts w:ascii="Times New Roman" w:hAnsi="Times New Roman" w:cs="Times New Roman"/>
-          <w:sz w:val="24"/>
-          <w:szCs w:val="24"/>
-        </w:rPr>
-        <w:t xml:space="preserve">  By performing this </w:t>
-      </w:r>
-      <w:r>
-        <w:rPr>
-          <w:rFonts w:ascii="Times New Roman" w:hAnsi="Times New Roman" w:cs="Times New Roman"/>
-          <w:sz w:val="24"/>
-          <w:szCs w:val="24"/>
-        </w:rPr>
-        <w:t>operation,</w:t>
-      </w:r>
-      <w:r>
-        <w:rPr>
-          <w:rFonts w:ascii="Times New Roman" w:hAnsi="Times New Roman" w:cs="Times New Roman"/>
-          <w:sz w:val="24"/>
-          <w:szCs w:val="24"/>
-        </w:rPr>
-        <w:t xml:space="preserve"> they </w:t>
-      </w:r>
-      <w:r>
-        <w:rPr>
-          <w:rFonts w:ascii="Times New Roman" w:hAnsi="Times New Roman" w:cs="Times New Roman"/>
-          <w:sz w:val="24"/>
-          <w:szCs w:val="24"/>
-        </w:rPr>
-        <w:t>can</w:t>
-      </w:r>
-      <w:r>
-        <w:rPr>
-          <w:rFonts w:ascii="Times New Roman" w:hAnsi="Times New Roman" w:cs="Times New Roman"/>
-          <w:sz w:val="24"/>
-          <w:szCs w:val="24"/>
-        </w:rPr>
-        <w:t xml:space="preserve"> tile each </w:t>
-      </w:r>
-      <w:r>
-        <w:rPr>
-          <w:rFonts w:ascii="Times New Roman" w:hAnsi="Times New Roman" w:cs="Times New Roman"/>
-          <w:sz w:val="24"/>
-          <w:szCs w:val="24"/>
-        </w:rPr>
-        <w:t xml:space="preserve">part of a matrix </w:t>
-      </w:r>
-      <w:r>
-        <w:rPr>
-          <w:rFonts w:ascii="Times New Roman" w:hAnsi="Times New Roman" w:cs="Times New Roman"/>
-          <w:sz w:val="24"/>
-          <w:szCs w:val="24"/>
-        </w:rPr>
-        <w:t>onto a thread block</w:t>
-      </w:r>
-      <w:r>
-        <w:rPr>
-          <w:rFonts w:ascii="Times New Roman" w:hAnsi="Times New Roman" w:cs="Times New Roman"/>
-          <w:sz w:val="24"/>
-          <w:szCs w:val="24"/>
-        </w:rPr>
-        <w:t xml:space="preserve"> and exploit the shared memory in the GPU for fast computations.</w:t>
-      </w:r>
-      <w:r>
-        <w:rPr>
-          <w:rFonts w:ascii="Times New Roman" w:hAnsi="Times New Roman" w:cs="Times New Roman"/>
-          <w:sz w:val="24"/>
-          <w:szCs w:val="24"/>
-        </w:rPr>
-        <w:t xml:space="preserve">  </w:t>
-      </w:r>
-      <w:r>
-        <w:rPr>
-          <w:rFonts w:ascii="Times New Roman" w:hAnsi="Times New Roman" w:cs="Times New Roman"/>
-          <w:sz w:val="24"/>
-          <w:szCs w:val="24"/>
-        </w:rPr>
-        <w:t>Second method</w:t>
-      </w:r>
-      <w:r>
-        <w:rPr>
-          <w:rFonts w:ascii="Times New Roman" w:hAnsi="Times New Roman" w:cs="Times New Roman"/>
-          <w:sz w:val="24"/>
-          <w:szCs w:val="24"/>
-        </w:rPr>
-        <w:t xml:space="preserve">, </w:t>
-      </w:r>
-      <w:r>
-        <w:rPr>
-          <w:rFonts w:ascii="Times New Roman" w:hAnsi="Times New Roman" w:cs="Times New Roman"/>
-          <w:sz w:val="24"/>
-          <w:szCs w:val="24"/>
-        </w:rPr>
-        <w:t>NVIDIA CUTLASS</w:t>
-      </w:r>
-      <w:r>
-        <w:rPr>
-          <w:rFonts w:ascii="Times New Roman" w:hAnsi="Times New Roman" w:cs="Times New Roman"/>
-          <w:sz w:val="24"/>
-          <w:szCs w:val="24"/>
-        </w:rPr>
-        <w:t>, used CUDA C++ library for GEMM</w:t>
-      </w:r>
-      <w:r>
-        <w:rPr>
-          <w:rFonts w:ascii="Times New Roman" w:hAnsi="Times New Roman" w:cs="Times New Roman"/>
-          <w:sz w:val="24"/>
-          <w:szCs w:val="24"/>
-        </w:rPr>
-        <w:t xml:space="preserve"> operations </w:t>
-      </w:r>
-      <w:r>
-        <w:rPr>
-          <w:rFonts w:ascii="Times New Roman" w:hAnsi="Times New Roman" w:cs="Times New Roman"/>
-          <w:sz w:val="24"/>
-          <w:szCs w:val="24"/>
-        </w:rPr>
-        <w:t xml:space="preserve">to also support tiling of matrices and now exploits the software pipelining </w:t>
-      </w:r>
-      <w:r>
-        <w:rPr>
-          <w:rFonts w:ascii="Times New Roman" w:hAnsi="Times New Roman" w:cs="Times New Roman"/>
-          <w:sz w:val="24"/>
-          <w:szCs w:val="24"/>
-        </w:rPr>
-        <w:t>to aid in the memory latency.</w:t>
-      </w:r>
-      <w:r>
-        <w:rPr>
-          <w:rFonts w:ascii="Times New Roman" w:hAnsi="Times New Roman" w:cs="Times New Roman"/>
-          <w:sz w:val="24"/>
-          <w:szCs w:val="24"/>
-        </w:rPr>
-        <w:t xml:space="preserve">  Lastly</w:t>
-      </w:r>
-      <w:r>
-        <w:rPr>
-          <w:rFonts w:ascii="Times New Roman" w:hAnsi="Times New Roman" w:cs="Times New Roman"/>
-          <w:sz w:val="24"/>
-          <w:szCs w:val="24"/>
-        </w:rPr>
-        <w:t>,</w:t>
-      </w:r>
-      <w:r>
-        <w:rPr>
-          <w:rFonts w:ascii="Times New Roman" w:hAnsi="Times New Roman" w:cs="Times New Roman"/>
-          <w:sz w:val="24"/>
-          <w:szCs w:val="24"/>
-        </w:rPr>
-        <w:t xml:space="preserve"> NVIDIA </w:t>
-      </w:r>
-      <w:proofErr w:type="spellStart"/>
-      <w:r>
-        <w:rPr>
-          <w:rFonts w:ascii="Times New Roman" w:hAnsi="Times New Roman" w:cs="Times New Roman"/>
-          <w:sz w:val="24"/>
-          <w:szCs w:val="24"/>
-        </w:rPr>
-        <w:t>cuBLAS</w:t>
-      </w:r>
-      <w:proofErr w:type="spellEnd"/>
-      <w:r>
-        <w:rPr>
-          <w:rFonts w:ascii="Times New Roman" w:hAnsi="Times New Roman" w:cs="Times New Roman"/>
-          <w:sz w:val="24"/>
-          <w:szCs w:val="24"/>
-        </w:rPr>
-        <w:t xml:space="preserve"> </w:t>
-      </w:r>
-      <w:r>
-        <w:rPr>
-          <w:rFonts w:ascii="Times New Roman" w:hAnsi="Times New Roman" w:cs="Times New Roman"/>
-          <w:sz w:val="24"/>
-          <w:szCs w:val="24"/>
-        </w:rPr>
-        <w:t xml:space="preserve">uses GEMM </w:t>
-      </w:r>
-      <w:r>
-        <w:rPr>
-          <w:rFonts w:ascii="Times New Roman" w:hAnsi="Times New Roman" w:cs="Times New Roman"/>
-          <w:sz w:val="24"/>
-          <w:szCs w:val="24"/>
-        </w:rPr>
-        <w:t>calls on Tensor Cores, while still performing non-batched matrix multiplications.</w:t>
-      </w:r>
-      <w:r>
-        <w:rPr>
-          <w:rFonts w:ascii="Times New Roman" w:hAnsi="Times New Roman" w:cs="Times New Roman"/>
-          <w:sz w:val="24"/>
-          <w:szCs w:val="24"/>
-        </w:rPr>
-        <w:t xml:space="preserve">  </w:t>
-      </w:r>
-      <w:r>
-        <w:rPr>
-          <w:rFonts w:ascii="Times New Roman" w:hAnsi="Times New Roman" w:cs="Times New Roman"/>
-          <w:sz w:val="24"/>
-          <w:szCs w:val="24"/>
-        </w:rPr>
-        <w:t xml:space="preserve">The other approach </w:t>
-      </w:r>
-      <w:r>
-        <w:rPr>
-          <w:rFonts w:ascii="Times New Roman" w:hAnsi="Times New Roman" w:cs="Times New Roman"/>
-          <w:sz w:val="24"/>
-          <w:szCs w:val="24"/>
-        </w:rPr>
-        <w:t>uses</w:t>
-      </w:r>
-      <w:r>
-        <w:rPr>
-          <w:rFonts w:ascii="Times New Roman" w:hAnsi="Times New Roman" w:cs="Times New Roman"/>
-          <w:sz w:val="24"/>
-          <w:szCs w:val="24"/>
-        </w:rPr>
-        <w:t xml:space="preserve"> batched matrix </w:t>
-      </w:r>
-      <w:r>
-        <w:rPr>
-          <w:rFonts w:ascii="Times New Roman" w:hAnsi="Times New Roman" w:cs="Times New Roman"/>
-          <w:sz w:val="24"/>
-          <w:szCs w:val="24"/>
-        </w:rPr>
-        <w:t>multiplications</w:t>
-      </w:r>
-      <w:r>
-        <w:rPr>
-          <w:rFonts w:ascii="Times New Roman" w:hAnsi="Times New Roman" w:cs="Times New Roman"/>
-          <w:sz w:val="24"/>
-          <w:szCs w:val="24"/>
-        </w:rPr>
-        <w:t xml:space="preserve"> </w:t>
-      </w:r>
-      <w:r>
-        <w:rPr>
-          <w:rFonts w:ascii="Times New Roman" w:hAnsi="Times New Roman" w:cs="Times New Roman"/>
-          <w:sz w:val="24"/>
-          <w:szCs w:val="24"/>
-        </w:rPr>
-        <w:t xml:space="preserve">in context of </w:t>
-      </w:r>
-      <w:r>
-        <w:rPr>
-          <w:rFonts w:ascii="Times New Roman" w:hAnsi="Times New Roman" w:cs="Times New Roman"/>
-          <w:sz w:val="24"/>
-          <w:szCs w:val="24"/>
-        </w:rPr>
-        <w:t>an</w:t>
-      </w:r>
-      <w:r>
-        <w:rPr>
-          <w:rFonts w:ascii="Times New Roman" w:hAnsi="Times New Roman" w:cs="Times New Roman"/>
-          <w:sz w:val="24"/>
-          <w:szCs w:val="24"/>
-        </w:rPr>
-        <w:t xml:space="preserve"> HPC application</w:t>
-      </w:r>
-      <w:r>
-        <w:rPr>
-          <w:rFonts w:ascii="Times New Roman" w:hAnsi="Times New Roman" w:cs="Times New Roman"/>
-          <w:sz w:val="24"/>
-          <w:szCs w:val="24"/>
-        </w:rPr>
-        <w:t>, and found the GEMM works best with large matrices</w:t>
-      </w:r>
-      <w:r>
-        <w:rPr>
-          <w:rFonts w:ascii="Times New Roman" w:hAnsi="Times New Roman" w:cs="Times New Roman"/>
-          <w:sz w:val="24"/>
-          <w:szCs w:val="24"/>
-        </w:rPr>
-        <w:t>, but not well with batch sizes.</w:t>
-      </w:r>
-      <w:r>
-        <w:rPr>
-          <w:rFonts w:ascii="Times New Roman" w:hAnsi="Times New Roman" w:cs="Times New Roman"/>
-          <w:sz w:val="24"/>
-          <w:szCs w:val="24"/>
-        </w:rPr>
-        <w:t xml:space="preserve">  The authors saw that solving small matrix multiplications in parallel </w:t>
-      </w:r>
-      <w:r>
-        <w:rPr>
-          <w:rFonts w:ascii="Times New Roman" w:hAnsi="Times New Roman" w:cs="Times New Roman"/>
-          <w:sz w:val="24"/>
-          <w:szCs w:val="24"/>
-        </w:rPr>
-        <w:t xml:space="preserve">was the best in performance for Tensor </w:t>
-      </w:r>
-      <w:r>
-        <w:rPr>
-          <w:rFonts w:ascii="Times New Roman" w:hAnsi="Times New Roman" w:cs="Times New Roman"/>
-          <w:sz w:val="24"/>
-          <w:szCs w:val="24"/>
-        </w:rPr>
-        <w:t>Cores,</w:t>
-      </w:r>
-      <w:r>
-        <w:rPr>
-          <w:rFonts w:ascii="Times New Roman" w:hAnsi="Times New Roman" w:cs="Times New Roman"/>
-          <w:sz w:val="24"/>
-          <w:szCs w:val="24"/>
-        </w:rPr>
-        <w:t xml:space="preserve"> so they developed a batched GEMM </w:t>
-      </w:r>
-      <w:r>
-        <w:rPr>
-          <w:rFonts w:ascii="Times New Roman" w:hAnsi="Times New Roman" w:cs="Times New Roman"/>
-          <w:sz w:val="24"/>
-          <w:szCs w:val="24"/>
-        </w:rPr>
-        <w:t>to be solved by Tensor Cores.</w:t>
-      </w:r>
-    </w:p>
-    <w:p>
-      <w:pPr>
-        <w:spacing w:after="0" w:line="240" w:lineRule="auto"/>
-        <w:rPr>
-          <w:rFonts w:ascii="Times New Roman" w:hAnsi="Times New Roman" w:cs="Times New Roman"/>
-          <w:sz w:val="24"/>
-          <w:szCs w:val="24"/>
-        </w:rPr>
-      </w:pPr>
-      <w:r>
-        <w:rPr>
-          <w:rFonts w:ascii="Times New Roman" w:hAnsi="Times New Roman" w:cs="Times New Roman"/>
-          <w:sz w:val="24"/>
-          <w:szCs w:val="24"/>
-        </w:rPr>
-        <w:tab/>
-      </w:r>
-      <w:r>
-        <w:rPr>
-          <w:rFonts w:ascii="Times New Roman" w:hAnsi="Times New Roman" w:cs="Times New Roman"/>
-          <w:sz w:val="24"/>
-          <w:szCs w:val="24"/>
-        </w:rPr>
         <w:t>Authors</w:t>
       </w:r>
       <w:r>
@@ -1379,8 +1354,6 @@
         </w:rPr>
         <w:t xml:space="preserve">-precision </w:t>
       </w:r>
-      <w:bookmarkStart w:id="0" w:name="_GoBack"/>
-      <w:bookmarkEnd w:id="0"/>
       <w:r>
         <w:rPr>
           <w:rFonts w:ascii="Times New Roman" w:hAnsi="Times New Roman" w:cs="Times New Roman"/>
